--- a/progress2/DCSS-SDS-1.2.docx
+++ b/progress2/DCSS-SDS-1.2.docx
@@ -9619,7 +9619,7 @@
                     <a:blip r:embed="rId10" cstate="print">
                       <a:extLst>
                         <a:ext uri="{28A0092B-C50C-407E-A947-70E740481C1C}">
-                          <a14:useLocalDpi xmlns="" xmlns:wpc="http://schemas.microsoft.com/office/word/2010/wordprocessingCanvas" xmlns:mc="http://schemas.openxmlformats.org/markup-compatibility/2006" xmlns:o="urn:schemas-microsoft-com:office:office" xmlns:v="urn:schemas-microsoft-com:vml" xmlns:wp14="http://schemas.microsoft.com/office/word/2010/wordprocessingDrawing" xmlns:w10="urn:schemas-microsoft-com:office:word" xmlns:w="http://schemas.openxmlformats.org/wordprocessingml/2006/main" xmlns:w14="http://schemas.microsoft.com/office/word/2010/wordml" xmlns:wpg="http://schemas.microsoft.com/office/word/2010/wordprocessingGroup" xmlns:wpi="http://schemas.microsoft.com/office/word/2010/wordprocessingInk" xmlns:wps="http://schemas.microsoft.com/office/word/2010/wordprocessingShape" xmlns:a14="http://schemas.microsoft.com/office/drawing/2010/main" val="0"/>
+                          <a14:useLocalDpi xmlns:a14="http://schemas.microsoft.com/office/drawing/2010/main" xmlns:wps="http://schemas.microsoft.com/office/word/2010/wordprocessingShape" xmlns:wpi="http://schemas.microsoft.com/office/word/2010/wordprocessingInk" xmlns:wpg="http://schemas.microsoft.com/office/word/2010/wordprocessingGroup" xmlns:w14="http://schemas.microsoft.com/office/word/2010/wordml" xmlns:w="http://schemas.openxmlformats.org/wordprocessingml/2006/main" xmlns:w10="urn:schemas-microsoft-com:office:word" xmlns:wp14="http://schemas.microsoft.com/office/word/2010/wordprocessingDrawing" xmlns:v="urn:schemas-microsoft-com:vml" xmlns:o="urn:schemas-microsoft-com:office:office" xmlns:mc="http://schemas.openxmlformats.org/markup-compatibility/2006" xmlns:wpc="http://schemas.microsoft.com/office/word/2010/wordprocessingCanvas" xmlns="" val="0"/>
                         </a:ext>
                       </a:extLst>
                     </a:blip>
@@ -11412,7 +11412,7 @@
                     <a:blip r:embed="rId25" cstate="print">
                       <a:extLst>
                         <a:ext uri="{28A0092B-C50C-407E-A947-70E740481C1C}">
-                          <a14:useLocalDpi xmlns="" xmlns:wpc="http://schemas.microsoft.com/office/word/2010/wordprocessingCanvas" xmlns:mc="http://schemas.openxmlformats.org/markup-compatibility/2006" xmlns:o="urn:schemas-microsoft-com:office:office" xmlns:v="urn:schemas-microsoft-com:vml" xmlns:wp14="http://schemas.microsoft.com/office/word/2010/wordprocessingDrawing" xmlns:w10="urn:schemas-microsoft-com:office:word" xmlns:w="http://schemas.openxmlformats.org/wordprocessingml/2006/main" xmlns:w14="http://schemas.microsoft.com/office/word/2010/wordml" xmlns:wpg="http://schemas.microsoft.com/office/word/2010/wordprocessingGroup" xmlns:wpi="http://schemas.microsoft.com/office/word/2010/wordprocessingInk" xmlns:wps="http://schemas.microsoft.com/office/word/2010/wordprocessingShape" xmlns:a14="http://schemas.microsoft.com/office/drawing/2010/main" val="0"/>
+                          <a14:useLocalDpi xmlns:a14="http://schemas.microsoft.com/office/drawing/2010/main" xmlns:wps="http://schemas.microsoft.com/office/word/2010/wordprocessingShape" xmlns:wpi="http://schemas.microsoft.com/office/word/2010/wordprocessingInk" xmlns:wpg="http://schemas.microsoft.com/office/word/2010/wordprocessingGroup" xmlns:w14="http://schemas.microsoft.com/office/word/2010/wordml" xmlns:w="http://schemas.openxmlformats.org/wordprocessingml/2006/main" xmlns:w10="urn:schemas-microsoft-com:office:word" xmlns:wp14="http://schemas.microsoft.com/office/word/2010/wordprocessingDrawing" xmlns:v="urn:schemas-microsoft-com:vml" xmlns:o="urn:schemas-microsoft-com:office:office" xmlns:mc="http://schemas.openxmlformats.org/markup-compatibility/2006" xmlns:wpc="http://schemas.microsoft.com/office/word/2010/wordprocessingCanvas" xmlns="" val="0"/>
                         </a:ext>
                       </a:extLst>
                     </a:blip>
@@ -11600,7 +11600,7 @@
                     <a:blip r:embed="rId26" cstate="print">
                       <a:extLst>
                         <a:ext uri="{28A0092B-C50C-407E-A947-70E740481C1C}">
-                          <a14:useLocalDpi xmlns="" xmlns:wpc="http://schemas.microsoft.com/office/word/2010/wordprocessingCanvas" xmlns:mc="http://schemas.openxmlformats.org/markup-compatibility/2006" xmlns:o="urn:schemas-microsoft-com:office:office" xmlns:v="urn:schemas-microsoft-com:vml" xmlns:wp14="http://schemas.microsoft.com/office/word/2010/wordprocessingDrawing" xmlns:w10="urn:schemas-microsoft-com:office:word" xmlns:w="http://schemas.openxmlformats.org/wordprocessingml/2006/main" xmlns:w14="http://schemas.microsoft.com/office/word/2010/wordml" xmlns:wpg="http://schemas.microsoft.com/office/word/2010/wordprocessingGroup" xmlns:wpi="http://schemas.microsoft.com/office/word/2010/wordprocessingInk" xmlns:wps="http://schemas.microsoft.com/office/word/2010/wordprocessingShape" xmlns:a14="http://schemas.microsoft.com/office/drawing/2010/main" val="0"/>
+                          <a14:useLocalDpi xmlns:a14="http://schemas.microsoft.com/office/drawing/2010/main" xmlns:wps="http://schemas.microsoft.com/office/word/2010/wordprocessingShape" xmlns:wpi="http://schemas.microsoft.com/office/word/2010/wordprocessingInk" xmlns:wpg="http://schemas.microsoft.com/office/word/2010/wordprocessingGroup" xmlns:w14="http://schemas.microsoft.com/office/word/2010/wordml" xmlns:w="http://schemas.openxmlformats.org/wordprocessingml/2006/main" xmlns:w10="urn:schemas-microsoft-com:office:word" xmlns:wp14="http://schemas.microsoft.com/office/word/2010/wordprocessingDrawing" xmlns:v="urn:schemas-microsoft-com:vml" xmlns:o="urn:schemas-microsoft-com:office:office" xmlns:mc="http://schemas.openxmlformats.org/markup-compatibility/2006" xmlns:wpc="http://schemas.microsoft.com/office/word/2010/wordprocessingCanvas" xmlns="" val="0"/>
                         </a:ext>
                       </a:extLst>
                     </a:blip>
@@ -11762,7 +11762,7 @@
                     <a:blip r:embed="rId28" cstate="print">
                       <a:extLst>
                         <a:ext uri="{28A0092B-C50C-407E-A947-70E740481C1C}">
-                          <a14:useLocalDpi xmlns="" xmlns:wpc="http://schemas.microsoft.com/office/word/2010/wordprocessingCanvas" xmlns:mc="http://schemas.openxmlformats.org/markup-compatibility/2006" xmlns:o="urn:schemas-microsoft-com:office:office" xmlns:v="urn:schemas-microsoft-com:vml" xmlns:wp14="http://schemas.microsoft.com/office/word/2010/wordprocessingDrawing" xmlns:w10="urn:schemas-microsoft-com:office:word" xmlns:w="http://schemas.openxmlformats.org/wordprocessingml/2006/main" xmlns:w14="http://schemas.microsoft.com/office/word/2010/wordml" xmlns:wpg="http://schemas.microsoft.com/office/word/2010/wordprocessingGroup" xmlns:wpi="http://schemas.microsoft.com/office/word/2010/wordprocessingInk" xmlns:wps="http://schemas.microsoft.com/office/word/2010/wordprocessingShape" xmlns:a14="http://schemas.microsoft.com/office/drawing/2010/main" val="0"/>
+                          <a14:useLocalDpi xmlns:a14="http://schemas.microsoft.com/office/drawing/2010/main" xmlns:wps="http://schemas.microsoft.com/office/word/2010/wordprocessingShape" xmlns:wpi="http://schemas.microsoft.com/office/word/2010/wordprocessingInk" xmlns:wpg="http://schemas.microsoft.com/office/word/2010/wordprocessingGroup" xmlns:w14="http://schemas.microsoft.com/office/word/2010/wordml" xmlns:w="http://schemas.openxmlformats.org/wordprocessingml/2006/main" xmlns:w10="urn:schemas-microsoft-com:office:word" xmlns:wp14="http://schemas.microsoft.com/office/word/2010/wordprocessingDrawing" xmlns:v="urn:schemas-microsoft-com:vml" xmlns:o="urn:schemas-microsoft-com:office:office" xmlns:mc="http://schemas.openxmlformats.org/markup-compatibility/2006" xmlns:wpc="http://schemas.microsoft.com/office/word/2010/wordprocessingCanvas" xmlns="" val="0"/>
                         </a:ext>
                       </a:extLst>
                     </a:blip>
@@ -26305,7 +26305,7 @@
               <w:pStyle w:val="a0"/>
               <w:rPr>
                 <w:rStyle w:val="20"/>
-                <w:rFonts w:ascii="Times New Roman" w:hAnsi="Times New Roman" w:cstheme="minorBidi" w:hint="cs"/>
+                <w:rFonts w:ascii="Times New Roman" w:hAnsi="Times New Roman" w:cstheme="minorBidi"/>
                 <w:b w:val="0"/>
                 <w:color w:val="auto"/>
                 <w:sz w:val="24"/>
@@ -37817,8 +37817,8 @@
         </w:rPr>
         <w:drawing>
           <wp:inline distT="0" distB="0" distL="0" distR="0">
-            <wp:extent cx="6656070" cy="4734628"/>
-            <wp:effectExtent l="19050" t="0" r="0" b="0"/>
+            <wp:extent cx="7172325" cy="5101853"/>
+            <wp:effectExtent l="19050" t="0" r="9525" b="0"/>
             <wp:docPr id="32" name="รูปภาพ 31" descr="URS-27_  Dentist can response the patient follow up .jpg"/>
             <wp:cNvGraphicFramePr>
               <a:graphicFrameLocks xmlns:a="http://schemas.openxmlformats.org/drawingml/2006/main" noChangeAspect="1"/>
@@ -37839,7 +37839,7 @@
                   <pic:spPr>
                     <a:xfrm>
                       <a:off x="0" y="0"/>
-                      <a:ext cx="6656289" cy="4734784"/>
+                      <a:ext cx="7175173" cy="5103879"/>
                     </a:xfrm>
                     <a:prstGeom prst="rect">
                       <a:avLst/>
@@ -37869,6 +37869,7 @@
           <w:sz w:val="24"/>
           <w:szCs w:val="24"/>
         </w:rPr>
+        <w:lastRenderedPageBreak/>
         <w:tab/>
       </w:r>
     </w:p>
@@ -37893,7 +37894,6 @@
           <w:szCs w:val="24"/>
           <w:highlight w:val="yellow"/>
         </w:rPr>
-        <w:lastRenderedPageBreak/>
         <w:t>URS-30:  Patient can answer his/her dentist follow up message as a list in follow up page in the website</w:t>
       </w:r>
     </w:p>
@@ -38207,7 +38207,6 @@
           <w:sz w:val="24"/>
           <w:szCs w:val="24"/>
         </w:rPr>
-        <w:lastRenderedPageBreak/>
         <w:t>SD-: Add dental clinic information and promotion</w:t>
       </w:r>
     </w:p>
@@ -38241,7 +38240,29 @@
           <w:szCs w:val="24"/>
           <w:highlight w:val="yellow"/>
         </w:rPr>
-        <w:t>URS-35:   Officer can add the information to the database</w:t>
+        <w:t xml:space="preserve">URS-35:   Officer can add the information </w:t>
+      </w:r>
+      <w:r>
+        <w:rPr>
+          <w:rFonts w:ascii="Times New Roman" w:hAnsi="Times New Roman" w:cs="Times New Roman"/>
+          <w:b/>
+          <w:bCs/>
+          <w:sz w:val="24"/>
+          <w:szCs w:val="24"/>
+          <w:highlight w:val="yellow"/>
+        </w:rPr>
+        <w:t xml:space="preserve">pr promotion </w:t>
+      </w:r>
+      <w:r>
+        <w:rPr>
+          <w:rFonts w:ascii="Times New Roman" w:hAnsi="Times New Roman" w:cs="Times New Roman"/>
+          <w:b/>
+          <w:bCs/>
+          <w:sz w:val="24"/>
+          <w:szCs w:val="24"/>
+          <w:highlight w:val="yellow"/>
+        </w:rPr>
+        <w:t>to the database</w:t>
       </w:r>
     </w:p>
     <w:p>
@@ -38414,7 +38435,6 @@
           <w:szCs w:val="24"/>
           <w:highlight w:val="yellow"/>
         </w:rPr>
-        <w:lastRenderedPageBreak/>
         <w:t>URS-38:   Officer can add promotion to the database</w:t>
       </w:r>
     </w:p>
@@ -38586,7 +38606,6 @@
           <w:sz w:val="24"/>
           <w:szCs w:val="24"/>
         </w:rPr>
-        <w:lastRenderedPageBreak/>
         <w:t xml:space="preserve">SD-: </w:t>
       </w:r>
       <w:r>
@@ -38684,6 +38703,7 @@
           <w:sz w:val="24"/>
           <w:szCs w:val="24"/>
         </w:rPr>
+        <w:lastRenderedPageBreak/>
         <w:drawing>
           <wp:inline distT="0" distB="0" distL="0" distR="0">
             <wp:extent cx="8724900" cy="4819650"/>
@@ -38739,7 +38759,6 @@
           <w:sz w:val="24"/>
           <w:szCs w:val="24"/>
         </w:rPr>
-        <w:lastRenderedPageBreak/>
         <w:t xml:space="preserve">SD-: </w:t>
       </w:r>
       <w:r>
@@ -39167,6 +39186,7 @@
           <w:sz w:val="24"/>
           <w:szCs w:val="24"/>
         </w:rPr>
+        <w:lastRenderedPageBreak/>
         <w:drawing>
           <wp:inline distT="0" distB="0" distL="0" distR="0">
             <wp:extent cx="8248650" cy="4343400"/>
@@ -39258,7 +39278,6 @@
           <w:szCs w:val="22"/>
           <w:highlight w:val="yellow"/>
         </w:rPr>
-        <w:lastRenderedPageBreak/>
         <w:t>URS-44:  Visitor can select the dental treat</w:t>
       </w:r>
       <w:r>
@@ -39633,6 +39652,7 @@
           <w:sz w:val="24"/>
           <w:szCs w:val="24"/>
         </w:rPr>
+        <w:lastRenderedPageBreak/>
         <w:drawing>
           <wp:inline distT="0" distB="0" distL="0" distR="0">
             <wp:extent cx="7400653" cy="4896161"/>
@@ -39697,7 +39717,6 @@
           <w:szCs w:val="24"/>
           <w:highlight w:val="yellow"/>
         </w:rPr>
-        <w:lastRenderedPageBreak/>
         <w:t>URS-46:  Officer can edit dental treatment information including the detail and cost in the database</w:t>
       </w:r>
     </w:p>
@@ -39739,6 +39758,7 @@
           <w:sz w:val="24"/>
           <w:szCs w:val="24"/>
         </w:rPr>
+        <w:lastRenderedPageBreak/>
         <w:drawing>
           <wp:inline distT="0" distB="0" distL="0" distR="0">
             <wp:extent cx="8724900" cy="4819650"/>
@@ -39835,7 +39855,6 @@
           <w:szCs w:val="24"/>
           <w:highlight w:val="yellow"/>
         </w:rPr>
-        <w:lastRenderedPageBreak/>
         <w:t>URS-47:  Officer can delete dental treatment information from the database</w:t>
       </w:r>
     </w:p>
@@ -40486,7 +40505,7 @@
               <w:sz w:val="14"/>
               <w:szCs w:val="14"/>
             </w:rPr>
-            <w:t>10/17/2014</w:t>
+            <w:t>10/18/2014</w:t>
           </w:r>
           <w:r>
             <w:rPr>
@@ -40773,7 +40792,7 @@
               <w:sz w:val="14"/>
               <w:szCs w:val="14"/>
             </w:rPr>
-            <w:t>40</w:t>
+            <w:t>41</w:t>
           </w:r>
           <w:r>
             <w:rPr>
@@ -40979,7 +40998,7 @@
               <w:sz w:val="14"/>
               <w:szCs w:val="14"/>
             </w:rPr>
-            <w:t>10/17/2014</w:t>
+            <w:t>10/18/2014</w:t>
           </w:r>
           <w:r>
             <w:rPr>
@@ -41480,7 +41499,7 @@
               <w:sz w:val="14"/>
               <w:szCs w:val="14"/>
             </w:rPr>
-            <w:t>10/17/2014</w:t>
+            <w:t>10/18/2014</w:t>
           </w:r>
           <w:r>
             <w:rPr>
@@ -41777,7 +41796,7 @@
               <w:sz w:val="14"/>
               <w:szCs w:val="14"/>
             </w:rPr>
-            <w:t>41</w:t>
+            <w:t>42</w:t>
           </w:r>
           <w:r>
             <w:rPr>
@@ -41983,7 +42002,7 @@
               <w:sz w:val="14"/>
               <w:szCs w:val="14"/>
             </w:rPr>
-            <w:t>10/17/2014</w:t>
+            <w:t>10/18/2014</w:t>
           </w:r>
           <w:r>
             <w:rPr>
@@ -42278,7 +42297,7 @@
               <w:sz w:val="14"/>
               <w:szCs w:val="14"/>
             </w:rPr>
-            <w:t>44</w:t>
+            <w:t>45</w:t>
           </w:r>
           <w:r>
             <w:rPr>
@@ -42484,7 +42503,7 @@
               <w:sz w:val="14"/>
               <w:szCs w:val="14"/>
             </w:rPr>
-            <w:t>10/17/2014</w:t>
+            <w:t>10/18/2014</w:t>
           </w:r>
           <w:r>
             <w:rPr>
@@ -42781,7 +42800,7 @@
               <w:sz w:val="14"/>
               <w:szCs w:val="14"/>
             </w:rPr>
-            <w:t>42</w:t>
+            <w:t>43</w:t>
           </w:r>
           <w:r>
             <w:rPr>
@@ -42987,7 +43006,7 @@
               <w:sz w:val="14"/>
               <w:szCs w:val="14"/>
             </w:rPr>
-            <w:t>10/17/2014</w:t>
+            <w:t>10/18/2014</w:t>
           </w:r>
           <w:r>
             <w:rPr>
@@ -43475,7 +43494,7 @@
               <w:sz w:val="14"/>
               <w:szCs w:val="14"/>
             </w:rPr>
-            <w:t>10/17/2014</w:t>
+            <w:t>10/18/2014</w:t>
           </w:r>
           <w:r>
             <w:rPr>
@@ -43976,7 +43995,7 @@
               <w:sz w:val="14"/>
               <w:szCs w:val="14"/>
             </w:rPr>
-            <w:t>10/17/2014</w:t>
+            <w:t>10/18/2014</w:t>
           </w:r>
           <w:r>
             <w:rPr>
@@ -44492,7 +44511,7 @@
               <w:sz w:val="14"/>
               <w:szCs w:val="14"/>
             </w:rPr>
-            <w:t>10/17/2014</w:t>
+            <w:t>10/18/2014</w:t>
           </w:r>
           <w:r>
             <w:rPr>
@@ -44995,7 +45014,7 @@
               <w:sz w:val="14"/>
               <w:szCs w:val="14"/>
             </w:rPr>
-            <w:t>10/17/2014</w:t>
+            <w:t>10/18/2014</w:t>
           </w:r>
           <w:r>
             <w:rPr>
@@ -45290,7 +45309,7 @@
               <w:sz w:val="14"/>
               <w:szCs w:val="14"/>
             </w:rPr>
-            <w:t>38</w:t>
+            <w:t>31</w:t>
           </w:r>
           <w:r>
             <w:rPr>
@@ -45496,7 +45515,7 @@
               <w:sz w:val="14"/>
               <w:szCs w:val="14"/>
             </w:rPr>
-            <w:t>10/17/2014</w:t>
+            <w:t>10/18/2014</w:t>
           </w:r>
           <w:r>
             <w:rPr>
@@ -45989,7 +46008,7 @@
               <w:sz w:val="14"/>
               <w:szCs w:val="14"/>
             </w:rPr>
-            <w:t>10/17/2014</w:t>
+            <w:t>10/18/2014</w:t>
           </w:r>
           <w:r>
             <w:rPr>
@@ -46477,7 +46496,7 @@
               <w:sz w:val="14"/>
               <w:szCs w:val="14"/>
             </w:rPr>
-            <w:t>10/17/2014</w:t>
+            <w:t>10/18/2014</w:t>
           </w:r>
           <w:r>
             <w:rPr>
@@ -46978,7 +46997,7 @@
               <w:sz w:val="14"/>
               <w:szCs w:val="14"/>
             </w:rPr>
-            <w:t>10/17/2014</w:t>
+            <w:t>10/18/2014</w:t>
           </w:r>
           <w:r>
             <w:rPr>
@@ -49387,7 +49406,7 @@
 </file>
 
 <file path=customXml/itemProps1.xml><?xml version="1.0" encoding="utf-8"?>
-<ds:datastoreItem xmlns:ds="http://schemas.openxmlformats.org/officeDocument/2006/customXml" ds:itemID="{BF5AB750-7384-48C7-8D74-1ECB66CCDABA}">
+<ds:datastoreItem xmlns:ds="http://schemas.openxmlformats.org/officeDocument/2006/customXml" ds:itemID="{0956E02B-21A1-4EF2-9A97-0A8143E33A30}">
   <ds:schemaRefs>
     <ds:schemaRef ds:uri="http://schemas.openxmlformats.org/officeDocument/2006/bibliography"/>
   </ds:schemaRefs>
